--- a/ORACLE/04 - CONSULTAS DE AGRUPACION_SOLUCIONES.docx
+++ b/ORACLE/04 - CONSULTAS DE AGRUPACION_SOLUCIONES.docx
@@ -30,17 +30,135 @@
         <w:t>Encontrar el salario medio de los analistas, mostrando el número de los empleados con oficio analista.</w:t>
       </w:r>
     </w:p>
-    <w:p>
-      <w:pPr>
-        <w:ind w:firstLine="360"/>
-      </w:pPr>
-      <w:r>
-        <w:tab/>
-      </w:r>
+    <w:p/>
+    <w:p>
+      <w:pPr>
+        <w:rPr>
+          <w:lang w:val="en-US"/>
+        </w:rPr>
+      </w:pPr>
+      <w:r>
+        <w:rPr>
+          <w:lang w:val="en-US"/>
+        </w:rPr>
+        <w:t xml:space="preserve">select AVG(SALARIO) as MEDIA, </w:t>
+      </w:r>
+      <w:proofErr w:type="gramStart"/>
+      <w:r>
+        <w:rPr>
+          <w:lang w:val="en-US"/>
+        </w:rPr>
+        <w:t>COUNT(</w:t>
+      </w:r>
+      <w:proofErr w:type="gramEnd"/>
+      <w:r>
+        <w:rPr>
+          <w:lang w:val="en-US"/>
+        </w:rPr>
+        <w:t xml:space="preserve">*) AS PERSONAS, OFICIO </w:t>
+      </w:r>
+    </w:p>
+    <w:p>
+      <w:pPr>
+        <w:rPr>
+          <w:lang w:val="en-US"/>
+        </w:rPr>
+      </w:pPr>
+      <w:r>
+        <w:rPr>
+          <w:lang w:val="en-US"/>
+        </w:rPr>
+        <w:t xml:space="preserve">from EMP </w:t>
+      </w:r>
+    </w:p>
+    <w:p>
+      <w:pPr>
+        <w:rPr>
+          <w:lang w:val="en-US"/>
+        </w:rPr>
+      </w:pPr>
+      <w:r>
+        <w:rPr>
+          <w:lang w:val="en-US"/>
+        </w:rPr>
+        <w:t>where OFICIO='ANALISTA'</w:t>
+      </w:r>
+    </w:p>
+    <w:p>
+      <w:pPr>
+        <w:rPr>
+          <w:lang w:val="en-US"/>
+        </w:rPr>
+      </w:pPr>
+      <w:r>
+        <w:rPr>
+          <w:lang w:val="en-US"/>
+        </w:rPr>
+        <w:t xml:space="preserve">group by </w:t>
+      </w:r>
+      <w:proofErr w:type="gramStart"/>
+      <w:r>
+        <w:rPr>
+          <w:lang w:val="en-US"/>
+        </w:rPr>
+        <w:t>OFICIO;</w:t>
+      </w:r>
+      <w:proofErr w:type="gramEnd"/>
     </w:p>
     <w:p>
       <w:pPr>
         <w:ind w:left="360"/>
+        <w:rPr>
+          <w:lang w:val="en-US"/>
+        </w:rPr>
+      </w:pPr>
+      <w:r>
+        <w:rPr>
+          <w:lang w:val="en-US"/>
+        </w:rPr>
+        <w:drawing>
+          <wp:inline distT="0" distB="0" distL="0" distR="0" wp14:anchorId="6095F963" wp14:editId="65D543FD">
+            <wp:extent cx="4419600" cy="685800"/>
+            <wp:effectExtent l="0" t="0" r="0" b="0"/>
+            <wp:docPr id="930789627" name="Imagen 1" descr="Texto&#10;&#10;El contenido generado por IA puede ser incorrecto."/>
+            <wp:cNvGraphicFramePr>
+              <a:graphicFrameLocks xmlns:a="http://schemas.openxmlformats.org/drawingml/2006/main" noChangeAspect="1"/>
+            </wp:cNvGraphicFramePr>
+            <a:graphic xmlns:a="http://schemas.openxmlformats.org/drawingml/2006/main">
+              <a:graphicData uri="http://schemas.openxmlformats.org/drawingml/2006/picture">
+                <pic:pic xmlns:pic="http://schemas.openxmlformats.org/drawingml/2006/picture">
+                  <pic:nvPicPr>
+                    <pic:cNvPr id="930789627" name="Imagen 1" descr="Texto&#10;&#10;El contenido generado por IA puede ser incorrecto."/>
+                    <pic:cNvPicPr/>
+                  </pic:nvPicPr>
+                  <pic:blipFill>
+                    <a:blip r:embed="rId8"/>
+                    <a:stretch>
+                      <a:fillRect/>
+                    </a:stretch>
+                  </pic:blipFill>
+                  <pic:spPr>
+                    <a:xfrm>
+                      <a:off x="0" y="0"/>
+                      <a:ext cx="4419600" cy="685800"/>
+                    </a:xfrm>
+                    <a:prstGeom prst="rect">
+                      <a:avLst/>
+                    </a:prstGeom>
+                  </pic:spPr>
+                </pic:pic>
+              </a:graphicData>
+            </a:graphic>
+          </wp:inline>
+        </w:drawing>
+      </w:r>
+    </w:p>
+    <w:p>
+      <w:pPr>
+        <w:ind w:left="360"/>
+        <w:rPr>
+          <w:lang w:val="en-US"/>
+        </w:rPr>
       </w:pPr>
     </w:p>
     <w:p>
@@ -79,6 +197,7 @@
           <w:highlight w:val="white"/>
         </w:rPr>
       </w:pPr>
+      <w:proofErr w:type="gramStart"/>
       <w:r>
         <w:rPr>
           <w:rFonts w:ascii="Courier New" w:hAnsi="Courier New" w:cs="Courier New"/>
@@ -99,6 +218,7 @@
         </w:rPr>
         <w:t xml:space="preserve">  oficio</w:t>
       </w:r>
+      <w:proofErr w:type="gramEnd"/>
       <w:r>
         <w:rPr>
           <w:rFonts w:ascii="Courier New" w:hAnsi="Courier New" w:cs="Courier New"/>
@@ -921,6 +1041,7 @@
           <w:lang w:val="en-US"/>
         </w:rPr>
       </w:pPr>
+      <w:proofErr w:type="gramStart"/>
       <w:r>
         <w:rPr>
           <w:rFonts w:ascii="Courier New" w:hAnsi="Courier New" w:cs="Courier New"/>
@@ -932,6 +1053,7 @@
         </w:rPr>
         <w:t>count(</w:t>
       </w:r>
+      <w:proofErr w:type="gramEnd"/>
       <w:r>
         <w:rPr>
           <w:rFonts w:ascii="Courier New" w:hAnsi="Courier New" w:cs="Courier New"/>
@@ -1271,6 +1393,7 @@
         </w:rPr>
         <w:t xml:space="preserve"> </w:t>
       </w:r>
+      <w:proofErr w:type="gramStart"/>
       <w:r>
         <w:rPr>
           <w:rFonts w:ascii="Courier New" w:hAnsi="Courier New" w:cs="Courier New"/>
@@ -1282,6 +1405,7 @@
         </w:rPr>
         <w:t>count(</w:t>
       </w:r>
+      <w:proofErr w:type="gramEnd"/>
       <w:r>
         <w:rPr>
           <w:rFonts w:ascii="Courier New" w:hAnsi="Courier New" w:cs="Courier New"/>
@@ -1437,6 +1561,7 @@
         </w:rPr>
         <w:t xml:space="preserve"> </w:t>
       </w:r>
+      <w:proofErr w:type="gramStart"/>
       <w:r>
         <w:rPr>
           <w:rFonts w:ascii="Courier New" w:hAnsi="Courier New" w:cs="Courier New"/>
@@ -1448,6 +1573,7 @@
         </w:rPr>
         <w:t>count(</w:t>
       </w:r>
+      <w:proofErr w:type="gramEnd"/>
       <w:r>
         <w:rPr>
           <w:rFonts w:ascii="Courier New" w:hAnsi="Courier New" w:cs="Courier New"/>
@@ -1565,6 +1691,7 @@
         </w:rPr>
         <w:t xml:space="preserve"> </w:t>
       </w:r>
+      <w:proofErr w:type="gramStart"/>
       <w:r>
         <w:rPr>
           <w:rFonts w:ascii="Courier New" w:hAnsi="Courier New" w:cs="Courier New"/>
@@ -1576,6 +1703,7 @@
         </w:rPr>
         <w:t>count(</w:t>
       </w:r>
+      <w:proofErr w:type="gramEnd"/>
       <w:r>
         <w:rPr>
           <w:rFonts w:ascii="Courier New" w:hAnsi="Courier New" w:cs="Courier New"/>
@@ -1856,20 +1984,77 @@
     <w:p>
       <w:pPr>
         <w:rPr>
-          <w:color w:val="0000FF"/>
-        </w:rPr>
-      </w:pPr>
-    </w:p>
-    <w:p>
-      <w:pPr>
-        <w:rPr>
           <w:rFonts w:ascii="Verdana" w:hAnsi="Verdana"/>
           <w:sz w:val="20"/>
         </w:rPr>
       </w:pPr>
-      <w:r>
-        <w:rPr>
-          <w:lang w:val="es-ES_tradnl"/>
+    </w:p>
+    <w:p>
+      <w:pPr>
+        <w:rPr>
+          <w:lang w:val="en-US"/>
+        </w:rPr>
+      </w:pPr>
+      <w:r>
+        <w:rPr>
+          <w:lang w:val="en-US"/>
+        </w:rPr>
+        <w:t xml:space="preserve">select </w:t>
+      </w:r>
+      <w:proofErr w:type="gramStart"/>
+      <w:r>
+        <w:rPr>
+          <w:lang w:val="en-US"/>
+        </w:rPr>
+        <w:t>COUNT(</w:t>
+      </w:r>
+      <w:proofErr w:type="gramEnd"/>
+      <w:r>
+        <w:rPr>
+          <w:lang w:val="en-US"/>
+        </w:rPr>
+        <w:t>*) as PERSONAS, FUNCION from PLANTILLA</w:t>
+      </w:r>
+    </w:p>
+    <w:p>
+      <w:pPr>
+        <w:rPr>
+          <w:lang w:val="en-US"/>
+        </w:rPr>
+      </w:pPr>
+      <w:r>
+        <w:rPr>
+          <w:lang w:val="en-US"/>
+        </w:rPr>
+        <w:t xml:space="preserve">group by FUNCION order by </w:t>
+      </w:r>
+      <w:proofErr w:type="gramStart"/>
+      <w:r>
+        <w:rPr>
+          <w:lang w:val="en-US"/>
+        </w:rPr>
+        <w:t>FUNCION;</w:t>
+      </w:r>
+      <w:proofErr w:type="gramEnd"/>
+    </w:p>
+    <w:p>
+      <w:pPr>
+        <w:rPr>
+          <w:color w:val="0000FF"/>
+          <w:lang w:val="en-US"/>
+        </w:rPr>
+      </w:pPr>
+    </w:p>
+    <w:p>
+      <w:pPr>
+        <w:rPr>
+          <w:rFonts w:ascii="Verdana" w:hAnsi="Verdana"/>
+          <w:sz w:val="20"/>
+        </w:rPr>
+      </w:pPr>
+      <w:r>
+        <w:rPr>
+          <w:lang w:val="en-US"/>
         </w:rPr>
         <w:br w:type="page"/>
       </w:r>
@@ -1936,6 +2121,7 @@
           <w:lang w:val="en-GB"/>
         </w:rPr>
       </w:pPr>
+      <w:proofErr w:type="gramStart"/>
       <w:r>
         <w:rPr>
           <w:rFonts w:ascii="Courier New" w:hAnsi="Courier New" w:cs="Courier New"/>
@@ -1945,17 +2131,29 @@
           <w:highlight w:val="white"/>
           <w:lang w:val="en-GB"/>
         </w:rPr>
-        <w:t>,count(</w:t>
-      </w:r>
-      <w:r>
-        <w:rPr>
-          <w:rFonts w:ascii="Courier New" w:hAnsi="Courier New" w:cs="Courier New"/>
-          <w:color w:val="000000"/>
+        <w:t>,count</w:t>
+      </w:r>
+      <w:proofErr w:type="gramEnd"/>
+      <w:r>
+        <w:rPr>
+          <w:rFonts w:ascii="Courier New" w:hAnsi="Courier New" w:cs="Courier New"/>
+          <w:color w:val="0000FF"/>
           <w:sz w:val="20"/>
           <w:szCs w:val="20"/>
           <w:highlight w:val="white"/>
           <w:lang w:val="en-GB"/>
         </w:rPr>
+        <w:t>(</w:t>
+      </w:r>
+      <w:r>
+        <w:rPr>
+          <w:rFonts w:ascii="Courier New" w:hAnsi="Courier New" w:cs="Courier New"/>
+          <w:color w:val="000000"/>
+          <w:sz w:val="20"/>
+          <w:szCs w:val="20"/>
+          <w:highlight w:val="white"/>
+          <w:lang w:val="en-GB"/>
+        </w:rPr>
         <w:t>*</w:t>
       </w:r>
       <w:r>
@@ -2123,7 +2321,19 @@
           <w:highlight w:val="white"/>
           <w:lang w:val="en-US"/>
         </w:rPr>
-        <w:t xml:space="preserve"> dept_no</w:t>
+        <w:t xml:space="preserve"> dept_</w:t>
+      </w:r>
+      <w:proofErr w:type="gramStart"/>
+      <w:r>
+        <w:rPr>
+          <w:rFonts w:ascii="Courier New" w:hAnsi="Courier New" w:cs="Courier New"/>
+          <w:color w:val="000000"/>
+          <w:sz w:val="20"/>
+          <w:szCs w:val="20"/>
+          <w:highlight w:val="white"/>
+          <w:lang w:val="en-US"/>
+        </w:rPr>
+        <w:t>no</w:t>
       </w:r>
       <w:r>
         <w:rPr>
@@ -2145,7 +2355,19 @@
           <w:highlight w:val="white"/>
           <w:lang w:val="en-US"/>
         </w:rPr>
-        <w:t xml:space="preserve">oficio  </w:t>
+        <w:t>oficio</w:t>
+      </w:r>
+      <w:proofErr w:type="gramEnd"/>
+      <w:r>
+        <w:rPr>
+          <w:rFonts w:ascii="Courier New" w:hAnsi="Courier New" w:cs="Courier New"/>
+          <w:color w:val="000000"/>
+          <w:sz w:val="20"/>
+          <w:szCs w:val="20"/>
+          <w:highlight w:val="white"/>
+          <w:lang w:val="en-US"/>
+        </w:rPr>
+        <w:t xml:space="preserve">  </w:t>
       </w:r>
     </w:p>
     <w:p>
@@ -2175,6 +2397,7 @@
         </w:rPr>
         <w:t xml:space="preserve"> </w:t>
       </w:r>
+      <w:proofErr w:type="gramStart"/>
       <w:r>
         <w:rPr>
           <w:rFonts w:ascii="Courier New" w:hAnsi="Courier New" w:cs="Courier New"/>
@@ -2196,6 +2419,7 @@
         </w:rPr>
         <w:t>(</w:t>
       </w:r>
+      <w:proofErr w:type="gramEnd"/>
       <w:r>
         <w:rPr>
           <w:rFonts w:ascii="Courier New" w:hAnsi="Courier New" w:cs="Courier New"/>
@@ -2338,6 +2562,7 @@
         </w:rPr>
         <w:t xml:space="preserve"> </w:t>
       </w:r>
+      <w:proofErr w:type="gramStart"/>
       <w:r>
         <w:rPr>
           <w:rFonts w:ascii="Courier New" w:hAnsi="Courier New" w:cs="Courier New"/>
@@ -2348,6 +2573,7 @@
         </w:rPr>
         <w:t>count(</w:t>
       </w:r>
+      <w:proofErr w:type="gramEnd"/>
       <w:r>
         <w:rPr>
           <w:rFonts w:ascii="Courier New" w:hAnsi="Courier New" w:cs="Courier New"/>
@@ -2962,6 +3188,7 @@
         </w:rPr>
         <w:t xml:space="preserve"> </w:t>
       </w:r>
+      <w:proofErr w:type="gramStart"/>
       <w:r>
         <w:rPr>
           <w:rFonts w:ascii="Courier New" w:hAnsi="Courier New" w:cs="Courier New"/>
@@ -2984,6 +3211,7 @@
         </w:rPr>
         <w:t xml:space="preserve">  oficio</w:t>
       </w:r>
+      <w:proofErr w:type="gramEnd"/>
     </w:p>
     <w:p>
       <w:pPr>
@@ -3009,11 +3237,71 @@
         <w:t>Calcular el valor medio de las camas que existen para cada nombre de sala. Indicar el nombre de cada sala y el número de cada una de ellas.</w:t>
       </w:r>
     </w:p>
-    <w:p>
-      <w:pPr>
-        <w:jc w:val="center"/>
-      </w:pPr>
-    </w:p>
+    <w:p/>
+    <w:p>
+      <w:pPr>
+        <w:rPr>
+          <w:lang w:val="en-US"/>
+        </w:rPr>
+      </w:pPr>
+      <w:r>
+        <w:rPr>
+          <w:lang w:val="en-US"/>
+        </w:rPr>
+        <w:t xml:space="preserve">select </w:t>
+      </w:r>
+      <w:proofErr w:type="gramStart"/>
+      <w:r>
+        <w:rPr>
+          <w:lang w:val="en-US"/>
+        </w:rPr>
+        <w:t>COUNT(</w:t>
+      </w:r>
+      <w:proofErr w:type="gramEnd"/>
+      <w:r>
+        <w:rPr>
+          <w:lang w:val="en-US"/>
+        </w:rPr>
+        <w:t>*) as NUMEROSALAS</w:t>
+      </w:r>
+    </w:p>
+    <w:p>
+      <w:pPr>
+        <w:rPr>
+          <w:lang w:val="en-US"/>
+        </w:rPr>
+      </w:pPr>
+      <w:proofErr w:type="gramStart"/>
+      <w:r>
+        <w:rPr>
+          <w:lang w:val="en-US"/>
+        </w:rPr>
+        <w:t>,  avg</w:t>
+      </w:r>
+      <w:proofErr w:type="gramEnd"/>
+      <w:r>
+        <w:rPr>
+          <w:lang w:val="en-US"/>
+        </w:rPr>
+        <w:t>(NUM_CAMA) as MEDIACAMAS</w:t>
+      </w:r>
+    </w:p>
+    <w:p>
+      <w:r>
+        <w:t>, NOMBRE</w:t>
+      </w:r>
+    </w:p>
+    <w:p>
+      <w:r>
+        <w:t>from SALA</w:t>
+      </w:r>
+    </w:p>
+    <w:p>
+      <w:r>
+        <w:t>group by NOMBRE;</w:t>
+      </w:r>
+    </w:p>
+    <w:p/>
     <w:p>
       <w:pPr>
         <w:numPr>
@@ -3035,6 +3323,95 @@
           <w:color w:val="0000FF"/>
         </w:rPr>
       </w:pPr>
+    </w:p>
+    <w:p>
+      <w:pPr>
+        <w:rPr>
+          <w:color w:val="0000FF"/>
+          <w:lang w:val="en-US"/>
+        </w:rPr>
+      </w:pPr>
+      <w:r>
+        <w:rPr>
+          <w:color w:val="0000FF"/>
+          <w:lang w:val="en-US"/>
+        </w:rPr>
+        <w:t>select AVG(SALARIO) as MEDIASALARIAL</w:t>
+      </w:r>
+    </w:p>
+    <w:p>
+      <w:pPr>
+        <w:rPr>
+          <w:color w:val="0000FF"/>
+          <w:lang w:val="en-US"/>
+        </w:rPr>
+      </w:pPr>
+      <w:r>
+        <w:rPr>
+          <w:color w:val="0000FF"/>
+          <w:lang w:val="en-US"/>
+        </w:rPr>
+        <w:t xml:space="preserve">, </w:t>
+      </w:r>
+      <w:proofErr w:type="gramStart"/>
+      <w:r>
+        <w:rPr>
+          <w:color w:val="0000FF"/>
+          <w:lang w:val="en-US"/>
+        </w:rPr>
+        <w:t>COUNT(</w:t>
+      </w:r>
+      <w:proofErr w:type="gramEnd"/>
+      <w:r>
+        <w:rPr>
+          <w:color w:val="0000FF"/>
+          <w:lang w:val="en-US"/>
+        </w:rPr>
+        <w:t>*) AS PERSONAS, FUNCION</w:t>
+      </w:r>
+    </w:p>
+    <w:p>
+      <w:pPr>
+        <w:rPr>
+          <w:color w:val="0000FF"/>
+          <w:lang w:val="en-US"/>
+        </w:rPr>
+      </w:pPr>
+      <w:r>
+        <w:rPr>
+          <w:color w:val="0000FF"/>
+          <w:lang w:val="en-US"/>
+        </w:rPr>
+        <w:t>from PLANTILLA</w:t>
+      </w:r>
+    </w:p>
+    <w:p>
+      <w:pPr>
+        <w:rPr>
+          <w:color w:val="0000FF"/>
+          <w:lang w:val="en-US"/>
+        </w:rPr>
+      </w:pPr>
+      <w:r>
+        <w:rPr>
+          <w:color w:val="0000FF"/>
+          <w:lang w:val="en-US"/>
+        </w:rPr>
+        <w:t>where SALA_COD=6</w:t>
+      </w:r>
+    </w:p>
+    <w:p>
+      <w:pPr>
+        <w:rPr>
+          <w:color w:val="0000FF"/>
+        </w:rPr>
+      </w:pPr>
+      <w:r>
+        <w:rPr>
+          <w:color w:val="0000FF"/>
+        </w:rPr>
+        <w:t>group by FUNCION;</w:t>
+      </w:r>
     </w:p>
     <w:p/>
     <w:p>
@@ -3341,6 +3718,69 @@
     </w:p>
     <w:p>
       <w:pPr>
+        <w:rPr>
+          <w:lang w:val="en-US"/>
+        </w:rPr>
+      </w:pPr>
+      <w:r>
+        <w:rPr>
+          <w:lang w:val="en-US"/>
+        </w:rPr>
+        <w:t xml:space="preserve">select </w:t>
+      </w:r>
+      <w:proofErr w:type="gramStart"/>
+      <w:r>
+        <w:rPr>
+          <w:lang w:val="en-US"/>
+        </w:rPr>
+        <w:t>COUNT(</w:t>
+      </w:r>
+      <w:proofErr w:type="gramEnd"/>
+      <w:r>
+        <w:rPr>
+          <w:lang w:val="en-US"/>
+        </w:rPr>
+        <w:t>*) as PERSONAS</w:t>
+      </w:r>
+    </w:p>
+    <w:p>
+      <w:pPr>
+        <w:rPr>
+          <w:lang w:val="en-US"/>
+        </w:rPr>
+      </w:pPr>
+      <w:r>
+        <w:rPr>
+          <w:lang w:val="en-US"/>
+        </w:rPr>
+        <w:t>, SEXO</w:t>
+      </w:r>
+    </w:p>
+    <w:p>
+      <w:pPr>
+        <w:rPr>
+          <w:lang w:val="en-US"/>
+        </w:rPr>
+      </w:pPr>
+      <w:r>
+        <w:rPr>
+          <w:lang w:val="en-US"/>
+        </w:rPr>
+        <w:t>from ENFERMO</w:t>
+      </w:r>
+    </w:p>
+    <w:p>
+      <w:r>
+        <w:t>group by SEXO;</w:t>
+      </w:r>
+    </w:p>
+    <w:p>
+      <w:pPr>
+        <w:ind w:left="360"/>
+      </w:pPr>
+    </w:p>
+    <w:p>
+      <w:pPr>
         <w:numPr>
           <w:ilvl w:val="0"/>
           <w:numId w:val="1"/>
@@ -3354,6 +3794,34 @@
         <w:t>Mostrar la suma total del salario que cobran los empleados de la plantilla para cada función y turno.</w:t>
       </w:r>
     </w:p>
+    <w:p>
+      <w:pPr>
+        <w:rPr>
+          <w:rFonts w:ascii="Verdana" w:hAnsi="Verdana"/>
+          <w:sz w:val="20"/>
+        </w:rPr>
+      </w:pPr>
+    </w:p>
+    <w:p>
+      <w:r>
+        <w:t>select SUM(SALARIO) as SUMASALARIAL</w:t>
+      </w:r>
+    </w:p>
+    <w:p>
+      <w:r>
+        <w:t>, FUNCION, TURNO</w:t>
+      </w:r>
+    </w:p>
+    <w:p>
+      <w:r>
+        <w:t>from PLANTILLA</w:t>
+      </w:r>
+    </w:p>
+    <w:p>
+      <w:r>
+        <w:t>group by FUNCION, TURNO;</w:t>
+      </w:r>
+    </w:p>
     <w:p/>
     <w:p>
       <w:pPr>
@@ -3413,6 +3881,7 @@
         </w:rPr>
         <w:t xml:space="preserve"> </w:t>
       </w:r>
+      <w:proofErr w:type="gramStart"/>
       <w:r>
         <w:rPr>
           <w:rFonts w:ascii="Courier New" w:hAnsi="Courier New" w:cs="Courier New"/>
@@ -3424,6 +3893,7 @@
         </w:rPr>
         <w:t>count(</w:t>
       </w:r>
+      <w:proofErr w:type="gramEnd"/>
       <w:r>
         <w:rPr>
           <w:rFonts w:ascii="Courier New" w:hAnsi="Courier New" w:cs="Courier New"/>
@@ -3665,6 +4135,7 @@
         </w:rPr>
         <w:t xml:space="preserve"> </w:t>
       </w:r>
+      <w:proofErr w:type="gramStart"/>
       <w:r>
         <w:rPr>
           <w:rFonts w:ascii="Courier New" w:hAnsi="Courier New" w:cs="Courier New"/>
@@ -3676,6 +4147,7 @@
         </w:rPr>
         <w:t>count(</w:t>
       </w:r>
+      <w:proofErr w:type="gramEnd"/>
       <w:r>
         <w:rPr>
           <w:rFonts w:ascii="Courier New" w:hAnsi="Courier New" w:cs="Courier New"/>
@@ -4033,8 +4505,8 @@
       </w:pPr>
     </w:p>
     <w:sectPr>
-      <w:headerReference w:type="default" r:id="rId8"/>
-      <w:footerReference w:type="default" r:id="rId9"/>
+      <w:headerReference w:type="default" r:id="rId9"/>
+      <w:footerReference w:type="default" r:id="rId10"/>
       <w:pgSz w:w="11906" w:h="16838"/>
       <w:pgMar w:top="1417" w:right="1701" w:bottom="1417" w:left="1701" w:header="708" w:footer="708" w:gutter="0"/>
       <w:cols w:space="708"/>
